--- a/trunk/Portfolio/Templates/Template documents.docx
+++ b/trunk/Portfolio/Templates/Template documents.docx
@@ -4,15 +4,18 @@
   <w:body>
     <w:p>
       <w:pPr>
-        <w:pStyle w:val="Titel"/>
+        <w:pStyle w:val="Title"/>
       </w:pPr>
       <w:r>
         <w:t>Title</w:t>
       </w:r>
+      <w:r>
+        <w:t>s</w:t>
+      </w:r>
     </w:p>
     <w:p>
       <w:pPr>
-        <w:pStyle w:val="Subtitel"/>
+        <w:pStyle w:val="Subtitle"/>
       </w:pPr>
       <w:r>
         <w:t>DATE</w:t>
@@ -83,15 +86,21 @@
 <w:hdr xmlns:ve="http://schemas.openxmlformats.org/markup-compatibility/2006" xmlns:o="urn:schemas-microsoft-com:office:office" xmlns:r="http://schemas.openxmlformats.org/officeDocument/2006/relationships" xmlns:m="http://schemas.openxmlformats.org/officeDocument/2006/math" xmlns:v="urn:schemas-microsoft-com:vml" xmlns:wp="http://schemas.openxmlformats.org/drawingml/2006/wordprocessingDrawing" xmlns:w10="urn:schemas-microsoft-com:office:word" xmlns:w="http://schemas.openxmlformats.org/wordprocessingml/2006/main" xmlns:wne="http://schemas.microsoft.com/office/word/2006/wordml">
   <w:p>
     <w:pPr>
-      <w:pStyle w:val="Geenafstand"/>
+      <w:pStyle w:val="NoSpacing"/>
     </w:pPr>
     <w:r>
-      <w:t>Applied Engineering: Electronics-ICT (Master Test)</w:t>
+      <w:t>Applied Engineering: Electronics-ICT (Master T</w:t>
+    </w:r>
+    <w:r>
+      <w:t>hesis</w:t>
+    </w:r>
+    <w:r>
+      <w:t>)</w:t>
     </w:r>
   </w:p>
   <w:p>
     <w:pPr>
-      <w:pStyle w:val="Geenafstand"/>
+      <w:pStyle w:val="NoSpacing"/>
       <w:rPr>
         <w:lang w:val="nl-BE"/>
       </w:rPr>
@@ -99,7 +108,7 @@
     <w:r>
       <w:rPr>
         <w:noProof/>
-        <w:lang w:val="nl-BE" w:eastAsia="nl-BE" w:bidi="ar-SA"/>
+        <w:lang w:bidi="ar-SA"/>
       </w:rPr>
       <w:drawing>
         <wp:anchor distT="0" distB="0" distL="114300" distR="114300" simplePos="0" relativeHeight="251658240" behindDoc="0" locked="0" layoutInCell="1" allowOverlap="1">
@@ -172,7 +181,7 @@
   </w:p>
   <w:p>
     <w:pPr>
-      <w:pStyle w:val="Geenafstand"/>
+      <w:pStyle w:val="NoSpacing"/>
       <w:rPr>
         <w:lang w:val="nl-BE"/>
       </w:rPr>
@@ -464,7 +473,7 @@
     <w:lsdException w:name="Bibliography" w:uiPriority="37"/>
     <w:lsdException w:name="TOC Heading" w:uiPriority="39" w:qFormat="1"/>
   </w:latentStyles>
-  <w:style w:type="paragraph" w:default="1" w:styleId="Standaard">
+  <w:style w:type="paragraph" w:default="1" w:styleId="Normal">
     <w:name w:val="Normal"/>
     <w:qFormat/>
     <w:rsid w:val="003A2808"/>
@@ -473,11 +482,11 @@
       <w:szCs w:val="20"/>
     </w:rPr>
   </w:style>
-  <w:style w:type="paragraph" w:styleId="Kop1">
+  <w:style w:type="paragraph" w:styleId="Heading1">
     <w:name w:val="heading 1"/>
-    <w:basedOn w:val="Standaard"/>
-    <w:next w:val="Standaard"/>
-    <w:link w:val="Kop1Char"/>
+    <w:basedOn w:val="Normal"/>
+    <w:next w:val="Normal"/>
+    <w:link w:val="Heading1Char"/>
     <w:uiPriority w:val="9"/>
     <w:qFormat/>
     <w:rsid w:val="003A2808"/>
@@ -502,11 +511,11 @@
       <w:szCs w:val="22"/>
     </w:rPr>
   </w:style>
-  <w:style w:type="paragraph" w:styleId="Kop2">
+  <w:style w:type="paragraph" w:styleId="Heading2">
     <w:name w:val="heading 2"/>
-    <w:basedOn w:val="Standaard"/>
-    <w:next w:val="Standaard"/>
-    <w:link w:val="Kop2Char"/>
+    <w:basedOn w:val="Normal"/>
+    <w:next w:val="Normal"/>
+    <w:link w:val="Heading2Char"/>
     <w:uiPriority w:val="9"/>
     <w:semiHidden/>
     <w:unhideWhenUsed/>
@@ -530,11 +539,11 @@
       <w:szCs w:val="22"/>
     </w:rPr>
   </w:style>
-  <w:style w:type="paragraph" w:styleId="Kop3">
+  <w:style w:type="paragraph" w:styleId="Heading3">
     <w:name w:val="heading 3"/>
-    <w:basedOn w:val="Standaard"/>
-    <w:next w:val="Standaard"/>
-    <w:link w:val="Kop3Char"/>
+    <w:basedOn w:val="Normal"/>
+    <w:next w:val="Normal"/>
+    <w:link w:val="Heading3Char"/>
     <w:uiPriority w:val="9"/>
     <w:semiHidden/>
     <w:unhideWhenUsed/>
@@ -556,11 +565,11 @@
       <w:szCs w:val="22"/>
     </w:rPr>
   </w:style>
-  <w:style w:type="paragraph" w:styleId="Kop4">
+  <w:style w:type="paragraph" w:styleId="Heading4">
     <w:name w:val="heading 4"/>
-    <w:basedOn w:val="Standaard"/>
-    <w:next w:val="Standaard"/>
-    <w:link w:val="Kop4Char"/>
+    <w:basedOn w:val="Normal"/>
+    <w:next w:val="Normal"/>
+    <w:link w:val="Heading4Char"/>
     <w:uiPriority w:val="9"/>
     <w:semiHidden/>
     <w:unhideWhenUsed/>
@@ -582,11 +591,11 @@
       <w:szCs w:val="22"/>
     </w:rPr>
   </w:style>
-  <w:style w:type="paragraph" w:styleId="Kop5">
+  <w:style w:type="paragraph" w:styleId="Heading5">
     <w:name w:val="heading 5"/>
-    <w:basedOn w:val="Standaard"/>
-    <w:next w:val="Standaard"/>
-    <w:link w:val="Kop5Char"/>
+    <w:basedOn w:val="Normal"/>
+    <w:next w:val="Normal"/>
+    <w:link w:val="Heading5Char"/>
     <w:uiPriority w:val="9"/>
     <w:semiHidden/>
     <w:unhideWhenUsed/>
@@ -607,11 +616,11 @@
       <w:szCs w:val="22"/>
     </w:rPr>
   </w:style>
-  <w:style w:type="paragraph" w:styleId="Kop6">
+  <w:style w:type="paragraph" w:styleId="Heading6">
     <w:name w:val="heading 6"/>
-    <w:basedOn w:val="Standaard"/>
-    <w:next w:val="Standaard"/>
-    <w:link w:val="Kop6Char"/>
+    <w:basedOn w:val="Normal"/>
+    <w:next w:val="Normal"/>
+    <w:link w:val="Heading6Char"/>
     <w:uiPriority w:val="9"/>
     <w:semiHidden/>
     <w:unhideWhenUsed/>
@@ -632,11 +641,11 @@
       <w:szCs w:val="22"/>
     </w:rPr>
   </w:style>
-  <w:style w:type="paragraph" w:styleId="Kop7">
+  <w:style w:type="paragraph" w:styleId="Heading7">
     <w:name w:val="heading 7"/>
-    <w:basedOn w:val="Standaard"/>
-    <w:next w:val="Standaard"/>
-    <w:link w:val="Kop7Char"/>
+    <w:basedOn w:val="Normal"/>
+    <w:next w:val="Normal"/>
+    <w:link w:val="Heading7Char"/>
     <w:uiPriority w:val="9"/>
     <w:semiHidden/>
     <w:unhideWhenUsed/>
@@ -654,11 +663,11 @@
       <w:szCs w:val="22"/>
     </w:rPr>
   </w:style>
-  <w:style w:type="paragraph" w:styleId="Kop8">
+  <w:style w:type="paragraph" w:styleId="Heading8">
     <w:name w:val="heading 8"/>
-    <w:basedOn w:val="Standaard"/>
-    <w:next w:val="Standaard"/>
-    <w:link w:val="Kop8Char"/>
+    <w:basedOn w:val="Normal"/>
+    <w:next w:val="Normal"/>
+    <w:link w:val="Heading8Char"/>
     <w:uiPriority w:val="9"/>
     <w:semiHidden/>
     <w:unhideWhenUsed/>
@@ -675,11 +684,11 @@
       <w:szCs w:val="18"/>
     </w:rPr>
   </w:style>
-  <w:style w:type="paragraph" w:styleId="Kop9">
+  <w:style w:type="paragraph" w:styleId="Heading9">
     <w:name w:val="heading 9"/>
-    <w:basedOn w:val="Standaard"/>
-    <w:next w:val="Standaard"/>
-    <w:link w:val="Kop9Char"/>
+    <w:basedOn w:val="Normal"/>
+    <w:next w:val="Normal"/>
+    <w:link w:val="Heading9Char"/>
     <w:uiPriority w:val="9"/>
     <w:semiHidden/>
     <w:unhideWhenUsed/>
@@ -697,13 +706,13 @@
       <w:szCs w:val="18"/>
     </w:rPr>
   </w:style>
-  <w:style w:type="character" w:default="1" w:styleId="Standaardalinea-lettertype">
+  <w:style w:type="character" w:default="1" w:styleId="DefaultParagraphFont">
     <w:name w:val="Default Paragraph Font"/>
     <w:uiPriority w:val="1"/>
     <w:semiHidden/>
     <w:unhideWhenUsed/>
   </w:style>
-  <w:style w:type="table" w:default="1" w:styleId="Standaardtabel">
+  <w:style w:type="table" w:default="1" w:styleId="TableNormal">
     <w:name w:val="Normal Table"/>
     <w:uiPriority w:val="99"/>
     <w:semiHidden/>
@@ -719,16 +728,16 @@
       </w:tblCellMar>
     </w:tblPr>
   </w:style>
-  <w:style w:type="numbering" w:default="1" w:styleId="Geenlijst">
+  <w:style w:type="numbering" w:default="1" w:styleId="NoList">
     <w:name w:val="No List"/>
     <w:uiPriority w:val="99"/>
     <w:semiHidden/>
     <w:unhideWhenUsed/>
   </w:style>
-  <w:style w:type="paragraph" w:styleId="Koptekst">
+  <w:style w:type="paragraph" w:styleId="Header">
     <w:name w:val="header"/>
-    <w:basedOn w:val="Standaard"/>
-    <w:link w:val="KoptekstChar"/>
+    <w:basedOn w:val="Normal"/>
+    <w:link w:val="HeaderChar"/>
     <w:uiPriority w:val="99"/>
     <w:unhideWhenUsed/>
     <w:rsid w:val="003A2808"/>
@@ -740,17 +749,17 @@
       <w:spacing w:after="0" w:line="240" w:lineRule="auto"/>
     </w:pPr>
   </w:style>
-  <w:style w:type="character" w:customStyle="1" w:styleId="KoptekstChar">
-    <w:name w:val="Koptekst Char"/>
-    <w:basedOn w:val="Standaardalinea-lettertype"/>
-    <w:link w:val="Koptekst"/>
+  <w:style w:type="character" w:customStyle="1" w:styleId="HeaderChar">
+    <w:name w:val="Header Char"/>
+    <w:basedOn w:val="DefaultParagraphFont"/>
+    <w:link w:val="Header"/>
     <w:uiPriority w:val="99"/>
     <w:rsid w:val="003A2808"/>
   </w:style>
-  <w:style w:type="paragraph" w:styleId="Voettekst">
+  <w:style w:type="paragraph" w:styleId="Footer">
     <w:name w:val="footer"/>
-    <w:basedOn w:val="Standaard"/>
-    <w:link w:val="VoettekstChar"/>
+    <w:basedOn w:val="Normal"/>
+    <w:link w:val="FooterChar"/>
     <w:uiPriority w:val="99"/>
     <w:semiHidden/>
     <w:unhideWhenUsed/>
@@ -763,18 +772,18 @@
       <w:spacing w:after="0" w:line="240" w:lineRule="auto"/>
     </w:pPr>
   </w:style>
-  <w:style w:type="character" w:customStyle="1" w:styleId="VoettekstChar">
-    <w:name w:val="Voettekst Char"/>
-    <w:basedOn w:val="Standaardalinea-lettertype"/>
-    <w:link w:val="Voettekst"/>
+  <w:style w:type="character" w:customStyle="1" w:styleId="FooterChar">
+    <w:name w:val="Footer Char"/>
+    <w:basedOn w:val="DefaultParagraphFont"/>
+    <w:link w:val="Footer"/>
     <w:uiPriority w:val="99"/>
     <w:semiHidden/>
     <w:rsid w:val="003A2808"/>
   </w:style>
-  <w:style w:type="paragraph" w:styleId="Ballontekst">
+  <w:style w:type="paragraph" w:styleId="BalloonText">
     <w:name w:val="Balloon Text"/>
-    <w:basedOn w:val="Standaard"/>
-    <w:link w:val="BallontekstChar"/>
+    <w:basedOn w:val="Normal"/>
+    <w:link w:val="BalloonTextChar"/>
     <w:uiPriority w:val="99"/>
     <w:semiHidden/>
     <w:unhideWhenUsed/>
@@ -788,10 +797,10 @@
       <w:szCs w:val="16"/>
     </w:rPr>
   </w:style>
-  <w:style w:type="character" w:customStyle="1" w:styleId="BallontekstChar">
-    <w:name w:val="Ballontekst Char"/>
-    <w:basedOn w:val="Standaardalinea-lettertype"/>
-    <w:link w:val="Ballontekst"/>
+  <w:style w:type="character" w:customStyle="1" w:styleId="BalloonTextChar">
+    <w:name w:val="Balloon Text Char"/>
+    <w:basedOn w:val="DefaultParagraphFont"/>
+    <w:link w:val="BalloonText"/>
     <w:uiPriority w:val="99"/>
     <w:semiHidden/>
     <w:rsid w:val="003A2808"/>
@@ -801,10 +810,10 @@
       <w:szCs w:val="16"/>
     </w:rPr>
   </w:style>
-  <w:style w:type="character" w:customStyle="1" w:styleId="Kop1Char">
-    <w:name w:val="Kop 1 Char"/>
-    <w:basedOn w:val="Standaardalinea-lettertype"/>
-    <w:link w:val="Kop1"/>
+  <w:style w:type="character" w:customStyle="1" w:styleId="Heading1Char">
+    <w:name w:val="Heading 1 Char"/>
+    <w:basedOn w:val="DefaultParagraphFont"/>
+    <w:link w:val="Heading1"/>
     <w:uiPriority w:val="9"/>
     <w:rsid w:val="003A2808"/>
     <w:rPr>
@@ -816,10 +825,10 @@
       <w:shd w:val="clear" w:color="auto" w:fill="4F81BD" w:themeFill="accent1"/>
     </w:rPr>
   </w:style>
-  <w:style w:type="character" w:customStyle="1" w:styleId="Kop2Char">
-    <w:name w:val="Kop 2 Char"/>
-    <w:basedOn w:val="Standaardalinea-lettertype"/>
-    <w:link w:val="Kop2"/>
+  <w:style w:type="character" w:customStyle="1" w:styleId="Heading2Char">
+    <w:name w:val="Heading 2 Char"/>
+    <w:basedOn w:val="DefaultParagraphFont"/>
+    <w:link w:val="Heading2"/>
     <w:uiPriority w:val="9"/>
     <w:semiHidden/>
     <w:rsid w:val="003A2808"/>
@@ -829,10 +838,10 @@
       <w:shd w:val="clear" w:color="auto" w:fill="DBE5F1" w:themeFill="accent1" w:themeFillTint="33"/>
     </w:rPr>
   </w:style>
-  <w:style w:type="character" w:customStyle="1" w:styleId="Kop3Char">
-    <w:name w:val="Kop 3 Char"/>
-    <w:basedOn w:val="Standaardalinea-lettertype"/>
-    <w:link w:val="Kop3"/>
+  <w:style w:type="character" w:customStyle="1" w:styleId="Heading3Char">
+    <w:name w:val="Heading 3 Char"/>
+    <w:basedOn w:val="DefaultParagraphFont"/>
+    <w:link w:val="Heading3"/>
     <w:uiPriority w:val="9"/>
     <w:semiHidden/>
     <w:rsid w:val="003A2808"/>
@@ -842,10 +851,10 @@
       <w:spacing w:val="15"/>
     </w:rPr>
   </w:style>
-  <w:style w:type="character" w:customStyle="1" w:styleId="Kop4Char">
-    <w:name w:val="Kop 4 Char"/>
-    <w:basedOn w:val="Standaardalinea-lettertype"/>
-    <w:link w:val="Kop4"/>
+  <w:style w:type="character" w:customStyle="1" w:styleId="Heading4Char">
+    <w:name w:val="Heading 4 Char"/>
+    <w:basedOn w:val="DefaultParagraphFont"/>
+    <w:link w:val="Heading4"/>
     <w:uiPriority w:val="9"/>
     <w:semiHidden/>
     <w:rsid w:val="003A2808"/>
@@ -855,10 +864,10 @@
       <w:spacing w:val="10"/>
     </w:rPr>
   </w:style>
-  <w:style w:type="character" w:customStyle="1" w:styleId="Kop5Char">
-    <w:name w:val="Kop 5 Char"/>
-    <w:basedOn w:val="Standaardalinea-lettertype"/>
-    <w:link w:val="Kop5"/>
+  <w:style w:type="character" w:customStyle="1" w:styleId="Heading5Char">
+    <w:name w:val="Heading 5 Char"/>
+    <w:basedOn w:val="DefaultParagraphFont"/>
+    <w:link w:val="Heading5"/>
     <w:uiPriority w:val="9"/>
     <w:semiHidden/>
     <w:rsid w:val="003A2808"/>
@@ -868,10 +877,10 @@
       <w:spacing w:val="10"/>
     </w:rPr>
   </w:style>
-  <w:style w:type="character" w:customStyle="1" w:styleId="Kop6Char">
-    <w:name w:val="Kop 6 Char"/>
-    <w:basedOn w:val="Standaardalinea-lettertype"/>
-    <w:link w:val="Kop6"/>
+  <w:style w:type="character" w:customStyle="1" w:styleId="Heading6Char">
+    <w:name w:val="Heading 6 Char"/>
+    <w:basedOn w:val="DefaultParagraphFont"/>
+    <w:link w:val="Heading6"/>
     <w:uiPriority w:val="9"/>
     <w:semiHidden/>
     <w:rsid w:val="003A2808"/>
@@ -881,10 +890,10 @@
       <w:spacing w:val="10"/>
     </w:rPr>
   </w:style>
-  <w:style w:type="character" w:customStyle="1" w:styleId="Kop7Char">
-    <w:name w:val="Kop 7 Char"/>
-    <w:basedOn w:val="Standaardalinea-lettertype"/>
-    <w:link w:val="Kop7"/>
+  <w:style w:type="character" w:customStyle="1" w:styleId="Heading7Char">
+    <w:name w:val="Heading 7 Char"/>
+    <w:basedOn w:val="DefaultParagraphFont"/>
+    <w:link w:val="Heading7"/>
     <w:uiPriority w:val="9"/>
     <w:semiHidden/>
     <w:rsid w:val="003A2808"/>
@@ -894,10 +903,10 @@
       <w:spacing w:val="10"/>
     </w:rPr>
   </w:style>
-  <w:style w:type="character" w:customStyle="1" w:styleId="Kop8Char">
-    <w:name w:val="Kop 8 Char"/>
-    <w:basedOn w:val="Standaardalinea-lettertype"/>
-    <w:link w:val="Kop8"/>
+  <w:style w:type="character" w:customStyle="1" w:styleId="Heading8Char">
+    <w:name w:val="Heading 8 Char"/>
+    <w:basedOn w:val="DefaultParagraphFont"/>
+    <w:link w:val="Heading8"/>
     <w:uiPriority w:val="9"/>
     <w:semiHidden/>
     <w:rsid w:val="003A2808"/>
@@ -908,10 +917,10 @@
       <w:szCs w:val="18"/>
     </w:rPr>
   </w:style>
-  <w:style w:type="character" w:customStyle="1" w:styleId="Kop9Char">
-    <w:name w:val="Kop 9 Char"/>
-    <w:basedOn w:val="Standaardalinea-lettertype"/>
-    <w:link w:val="Kop9"/>
+  <w:style w:type="character" w:customStyle="1" w:styleId="Heading9Char">
+    <w:name w:val="Heading 9 Char"/>
+    <w:basedOn w:val="DefaultParagraphFont"/>
+    <w:link w:val="Heading9"/>
     <w:uiPriority w:val="9"/>
     <w:semiHidden/>
     <w:rsid w:val="003A2808"/>
@@ -923,10 +932,10 @@
       <w:szCs w:val="18"/>
     </w:rPr>
   </w:style>
-  <w:style w:type="paragraph" w:styleId="Bijschrift">
+  <w:style w:type="paragraph" w:styleId="Caption">
     <w:name w:val="caption"/>
-    <w:basedOn w:val="Standaard"/>
-    <w:next w:val="Standaard"/>
+    <w:basedOn w:val="Normal"/>
+    <w:next w:val="Normal"/>
     <w:uiPriority w:val="35"/>
     <w:semiHidden/>
     <w:unhideWhenUsed/>
@@ -940,11 +949,11 @@
       <w:szCs w:val="16"/>
     </w:rPr>
   </w:style>
-  <w:style w:type="paragraph" w:styleId="Titel">
+  <w:style w:type="paragraph" w:styleId="Title">
     <w:name w:val="Title"/>
-    <w:basedOn w:val="Standaard"/>
-    <w:next w:val="Standaard"/>
-    <w:link w:val="TitelChar"/>
+    <w:basedOn w:val="Normal"/>
+    <w:next w:val="Normal"/>
+    <w:link w:val="TitleChar"/>
     <w:uiPriority w:val="10"/>
     <w:qFormat/>
     <w:rsid w:val="003A2808"/>
@@ -960,10 +969,10 @@
       <w:szCs w:val="52"/>
     </w:rPr>
   </w:style>
-  <w:style w:type="character" w:customStyle="1" w:styleId="TitelChar">
-    <w:name w:val="Titel Char"/>
-    <w:basedOn w:val="Standaardalinea-lettertype"/>
-    <w:link w:val="Titel"/>
+  <w:style w:type="character" w:customStyle="1" w:styleId="TitleChar">
+    <w:name w:val="Title Char"/>
+    <w:basedOn w:val="DefaultParagraphFont"/>
+    <w:link w:val="Title"/>
     <w:uiPriority w:val="10"/>
     <w:rsid w:val="003A2808"/>
     <w:rPr>
@@ -975,11 +984,11 @@
       <w:szCs w:val="52"/>
     </w:rPr>
   </w:style>
-  <w:style w:type="paragraph" w:styleId="Subtitel">
+  <w:style w:type="paragraph" w:styleId="Subtitle">
     <w:name w:val="Subtitle"/>
-    <w:basedOn w:val="Standaard"/>
-    <w:next w:val="Standaard"/>
-    <w:link w:val="SubtitelChar"/>
+    <w:basedOn w:val="Normal"/>
+    <w:next w:val="Normal"/>
+    <w:link w:val="SubtitleChar"/>
     <w:uiPriority w:val="11"/>
     <w:qFormat/>
     <w:rsid w:val="003A2808"/>
@@ -994,10 +1003,10 @@
       <w:szCs w:val="24"/>
     </w:rPr>
   </w:style>
-  <w:style w:type="character" w:customStyle="1" w:styleId="SubtitelChar">
-    <w:name w:val="Subtitel Char"/>
-    <w:basedOn w:val="Standaardalinea-lettertype"/>
-    <w:link w:val="Subtitel"/>
+  <w:style w:type="character" w:customStyle="1" w:styleId="SubtitleChar">
+    <w:name w:val="Subtitle Char"/>
+    <w:basedOn w:val="DefaultParagraphFont"/>
+    <w:link w:val="Subtitle"/>
     <w:uiPriority w:val="11"/>
     <w:rsid w:val="003A2808"/>
     <w:rPr>
@@ -1008,7 +1017,7 @@
       <w:szCs w:val="24"/>
     </w:rPr>
   </w:style>
-  <w:style w:type="character" w:styleId="Zwaar">
+  <w:style w:type="character" w:styleId="Strong">
     <w:name w:val="Strong"/>
     <w:uiPriority w:val="22"/>
     <w:qFormat/>
@@ -1018,7 +1027,7 @@
       <w:bCs/>
     </w:rPr>
   </w:style>
-  <w:style w:type="character" w:styleId="Nadruk">
+  <w:style w:type="character" w:styleId="Emphasis">
     <w:name w:val="Emphasis"/>
     <w:uiPriority w:val="20"/>
     <w:qFormat/>
@@ -1029,10 +1038,10 @@
       <w:spacing w:val="5"/>
     </w:rPr>
   </w:style>
-  <w:style w:type="paragraph" w:styleId="Geenafstand">
+  <w:style w:type="paragraph" w:styleId="NoSpacing">
     <w:name w:val="No Spacing"/>
-    <w:basedOn w:val="Standaard"/>
-    <w:link w:val="GeenafstandChar"/>
+    <w:basedOn w:val="Normal"/>
+    <w:link w:val="NoSpacingChar"/>
     <w:uiPriority w:val="1"/>
     <w:qFormat/>
     <w:rsid w:val="003A2808"/>
@@ -1040,10 +1049,10 @@
       <w:spacing w:before="0" w:after="0" w:line="240" w:lineRule="auto"/>
     </w:pPr>
   </w:style>
-  <w:style w:type="character" w:customStyle="1" w:styleId="GeenafstandChar">
-    <w:name w:val="Geen afstand Char"/>
-    <w:basedOn w:val="Standaardalinea-lettertype"/>
-    <w:link w:val="Geenafstand"/>
+  <w:style w:type="character" w:customStyle="1" w:styleId="NoSpacingChar">
+    <w:name w:val="No Spacing Char"/>
+    <w:basedOn w:val="DefaultParagraphFont"/>
+    <w:link w:val="NoSpacing"/>
     <w:uiPriority w:val="1"/>
     <w:rsid w:val="003A2808"/>
     <w:rPr>
@@ -1051,9 +1060,9 @@
       <w:szCs w:val="20"/>
     </w:rPr>
   </w:style>
-  <w:style w:type="paragraph" w:styleId="Lijstalinea">
+  <w:style w:type="paragraph" w:styleId="ListParagraph">
     <w:name w:val="List Paragraph"/>
-    <w:basedOn w:val="Standaard"/>
+    <w:basedOn w:val="Normal"/>
     <w:uiPriority w:val="34"/>
     <w:qFormat/>
     <w:rsid w:val="003A2808"/>
@@ -1062,11 +1071,11 @@
       <w:contextualSpacing/>
     </w:pPr>
   </w:style>
-  <w:style w:type="paragraph" w:styleId="Citaat">
+  <w:style w:type="paragraph" w:styleId="Quote">
     <w:name w:val="Quote"/>
-    <w:basedOn w:val="Standaard"/>
-    <w:next w:val="Standaard"/>
-    <w:link w:val="CitaatChar"/>
+    <w:basedOn w:val="Normal"/>
+    <w:next w:val="Normal"/>
+    <w:link w:val="QuoteChar"/>
     <w:uiPriority w:val="29"/>
     <w:qFormat/>
     <w:rsid w:val="003A2808"/>
@@ -1075,10 +1084,10 @@
       <w:iCs/>
     </w:rPr>
   </w:style>
-  <w:style w:type="character" w:customStyle="1" w:styleId="CitaatChar">
-    <w:name w:val="Citaat Char"/>
-    <w:basedOn w:val="Standaardalinea-lettertype"/>
-    <w:link w:val="Citaat"/>
+  <w:style w:type="character" w:customStyle="1" w:styleId="QuoteChar">
+    <w:name w:val="Quote Char"/>
+    <w:basedOn w:val="DefaultParagraphFont"/>
+    <w:link w:val="Quote"/>
     <w:uiPriority w:val="29"/>
     <w:rsid w:val="003A2808"/>
     <w:rPr>
@@ -1088,11 +1097,11 @@
       <w:szCs w:val="20"/>
     </w:rPr>
   </w:style>
-  <w:style w:type="paragraph" w:styleId="Duidelijkcitaat">
+  <w:style w:type="paragraph" w:styleId="IntenseQuote">
     <w:name w:val="Intense Quote"/>
-    <w:basedOn w:val="Standaard"/>
-    <w:next w:val="Standaard"/>
-    <w:link w:val="DuidelijkcitaatChar"/>
+    <w:basedOn w:val="Normal"/>
+    <w:next w:val="Normal"/>
+    <w:link w:val="IntenseQuoteChar"/>
     <w:uiPriority w:val="30"/>
     <w:qFormat/>
     <w:rsid w:val="003A2808"/>
@@ -1111,10 +1120,10 @@
       <w:color w:val="4F81BD" w:themeColor="accent1"/>
     </w:rPr>
   </w:style>
-  <w:style w:type="character" w:customStyle="1" w:styleId="DuidelijkcitaatChar">
-    <w:name w:val="Duidelijk citaat Char"/>
-    <w:basedOn w:val="Standaardalinea-lettertype"/>
-    <w:link w:val="Duidelijkcitaat"/>
+  <w:style w:type="character" w:customStyle="1" w:styleId="IntenseQuoteChar">
+    <w:name w:val="Intense Quote Char"/>
+    <w:basedOn w:val="DefaultParagraphFont"/>
+    <w:link w:val="IntenseQuote"/>
     <w:uiPriority w:val="30"/>
     <w:rsid w:val="003A2808"/>
     <w:rPr>
@@ -1125,7 +1134,7 @@
       <w:szCs w:val="20"/>
     </w:rPr>
   </w:style>
-  <w:style w:type="character" w:styleId="Subtielebenadrukking">
+  <w:style w:type="character" w:styleId="SubtleEmphasis">
     <w:name w:val="Subtle Emphasis"/>
     <w:uiPriority w:val="19"/>
     <w:qFormat/>
@@ -1136,7 +1145,7 @@
       <w:color w:val="243F60" w:themeColor="accent1" w:themeShade="7F"/>
     </w:rPr>
   </w:style>
-  <w:style w:type="character" w:styleId="Intensievebenadrukking">
+  <w:style w:type="character" w:styleId="IntenseEmphasis">
     <w:name w:val="Intense Emphasis"/>
     <w:uiPriority w:val="21"/>
     <w:qFormat/>
@@ -1149,7 +1158,7 @@
       <w:spacing w:val="10"/>
     </w:rPr>
   </w:style>
-  <w:style w:type="character" w:styleId="Subtieleverwijzing">
+  <w:style w:type="character" w:styleId="SubtleReference">
     <w:name w:val="Subtle Reference"/>
     <w:uiPriority w:val="31"/>
     <w:qFormat/>
@@ -1160,7 +1169,7 @@
       <w:color w:val="4F81BD" w:themeColor="accent1"/>
     </w:rPr>
   </w:style>
-  <w:style w:type="character" w:styleId="Intensieveverwijzing">
+  <w:style w:type="character" w:styleId="IntenseReference">
     <w:name w:val="Intense Reference"/>
     <w:uiPriority w:val="32"/>
     <w:qFormat/>
@@ -1174,7 +1183,7 @@
       <w:color w:val="4F81BD" w:themeColor="accent1"/>
     </w:rPr>
   </w:style>
-  <w:style w:type="character" w:styleId="Titelvanboek">
+  <w:style w:type="character" w:styleId="BookTitle">
     <w:name w:val="Book Title"/>
     <w:uiPriority w:val="33"/>
     <w:qFormat/>
@@ -1187,10 +1196,10 @@
       <w:spacing w:val="9"/>
     </w:rPr>
   </w:style>
-  <w:style w:type="paragraph" w:styleId="Kopvaninhoudsopgave">
+  <w:style w:type="paragraph" w:styleId="TOCHeading">
     <w:name w:val="TOC Heading"/>
-    <w:basedOn w:val="Kop1"/>
-    <w:next w:val="Standaard"/>
+    <w:basedOn w:val="Heading1"/>
+    <w:next w:val="Normal"/>
     <w:uiPriority w:val="39"/>
     <w:semiHidden/>
     <w:unhideWhenUsed/>
@@ -1491,7 +1500,7 @@
 </file>
 
 <file path=customXml/itemProps1.xml><?xml version="1.0" encoding="utf-8"?>
-<ds:datastoreItem xmlns:ds="http://schemas.openxmlformats.org/officeDocument/2006/customXml" ds:itemID="{06B73679-0F5A-4953-BB87-924D73940DF3}">
+<ds:datastoreItem xmlns:ds="http://schemas.openxmlformats.org/officeDocument/2006/customXml" ds:itemID="{164A2DCB-C357-4CCD-97FE-B16BF3FC32D0}">
   <ds:schemaRefs>
     <ds:schemaRef ds:uri="http://schemas.openxmlformats.org/officeDocument/2006/bibliography"/>
   </ds:schemaRefs>
